--- a/Reuniones - Resúmenes/1. Plan de trabajo - Reunion 25 Marzo.docx
+++ b/Reuniones - Resúmenes/1. Plan de trabajo - Reunion 25 Marzo.docx
@@ -220,10 +220,7 @@
         </w:numPr>
       </w:pPr>
       <w:r>
-        <w:t>Receptores de información (Nosotros)</w:t>
-      </w:r>
-      <w:r>
-        <w:t xml:space="preserve"> </w:t>
+        <w:t xml:space="preserve">Receptores de información (Nosotros) </w:t>
       </w:r>
     </w:p>
     <w:p>
@@ -766,6 +763,22 @@
       <w:r>
         <w:t xml:space="preserve"> </w:t>
       </w:r>
+      <w:r>
+        <w:t xml:space="preserve"> </w:t>
+      </w:r>
+      <w:hyperlink r:id="rId7" w:history="1">
+        <w:r>
+          <w:rPr>
+            <w:rStyle w:val="Hipervnculo"/>
+          </w:rPr>
+          <w:t>https://cran.r-project.org/web/packages/tidyquant/index.html</w:t>
+        </w:r>
+      </w:hyperlink>
+    </w:p>
+    <w:p>
+      <w:pPr>
+        <w:pStyle w:val="Prrafodelista"/>
+      </w:pPr>
     </w:p>
     <w:p>
       <w:pPr>
@@ -783,7 +796,12 @@
       <w:r>
         <w:t xml:space="preserve"> Tools: descargarse el archivo de la última versión </w:t>
       </w:r>
-      <w:hyperlink r:id="rId7" w:history="1">
+    </w:p>
+    <w:p>
+      <w:pPr>
+        <w:pStyle w:val="Prrafodelista"/>
+      </w:pPr>
+      <w:hyperlink r:id="rId8" w:history="1">
         <w:r>
           <w:rPr>
             <w:rStyle w:val="Hipervnculo"/>
@@ -800,12 +818,32 @@
         <w:pStyle w:val="Prrafodelista"/>
       </w:pPr>
       <w:r>
-        <w:t xml:space="preserve">Con ello podemos ver todas las funciones que estaban en ese paquete </w:t>
-      </w:r>
-    </w:p>
-    <w:p>
-      <w:pPr>
-        <w:pStyle w:val="Prrafodelista"/>
+        <w:t>Con ello podemos ver todas las funciones que estaban en ese paquete</w:t>
+      </w:r>
+      <w:r>
+        <w:t>:</w:t>
+      </w:r>
+    </w:p>
+    <w:p>
+      <w:pPr>
+        <w:pStyle w:val="Prrafodelista"/>
+      </w:pPr>
+      <w:hyperlink r:id="rId9" w:history="1">
+        <w:r>
+          <w:rPr>
+            <w:rStyle w:val="Hipervnculo"/>
+          </w:rPr>
+          <w:t>https://rdrr.io/cran/qualityTools/man/qualityTools-package.html</w:t>
+        </w:r>
+      </w:hyperlink>
+    </w:p>
+    <w:p>
+      <w:pPr>
+        <w:pStyle w:val="Prrafodelista"/>
+        <w:numPr>
+          <w:ilvl w:val="0"/>
+          <w:numId w:val="2"/>
+        </w:numPr>
       </w:pPr>
       <w:r>
         <w:t>Entender todas esas funciones.</w:t>
@@ -814,6 +852,10 @@
     <w:p>
       <w:pPr>
         <w:pStyle w:val="Prrafodelista"/>
+        <w:numPr>
+          <w:ilvl w:val="0"/>
+          <w:numId w:val="2"/>
+        </w:numPr>
       </w:pPr>
       <w:r>
         <w:t>Pasar los gráficos a un ggplot2</w:t>
@@ -823,7 +865,15 @@
       <w:pPr>
         <w:pStyle w:val="Prrafodelista"/>
       </w:pPr>
-      <w:r>
+    </w:p>
+    <w:p>
+      <w:pPr>
+        <w:pStyle w:val="Prrafodelista"/>
+      </w:pPr>
+      <w:r>
+        <w:rPr>
+          <w:noProof/>
+        </w:rPr>
         <w:lastRenderedPageBreak/>
         <w:drawing>
           <wp:inline distT="0" distB="0" distL="0" distR="0" wp14:anchorId="73F085B9" wp14:editId="1863A745">
@@ -841,7 +891,7 @@
                     <pic:cNvPicPr/>
                   </pic:nvPicPr>
                   <pic:blipFill>
-                    <a:blip r:embed="rId8"/>
+                    <a:blip r:embed="rId10"/>
                     <a:stretch>
                       <a:fillRect/>
                     </a:stretch>
@@ -865,135 +915,15 @@
     <w:p>
       <w:pPr>
         <w:pStyle w:val="Prrafodelista"/>
-      </w:pPr>
-      <w:r>
-        <w:t>Chat de la videollamada:</w:t>
-      </w:r>
-    </w:p>
-    <w:p>
-      <w:pPr>
-        <w:pStyle w:val="Prrafodelista"/>
-        <w:rPr>
-          <w:lang w:val="en-US"/>
-        </w:rPr>
-      </w:pPr>
-      <w:r>
-        <w:rPr>
-          <w:lang w:val="en-US"/>
-        </w:rPr>
-        <w:t>20:43:39</w:t>
-      </w:r>
-      <w:r>
-        <w:rPr>
-          <w:lang w:val="en-US"/>
-        </w:rPr>
-        <w:tab/>
-        <w:t xml:space="preserve"> From </w:t>
-      </w:r>
-      <w:proofErr w:type="gramStart"/>
-      <w:r>
-        <w:rPr>
-          <w:lang w:val="en-US"/>
-        </w:rPr>
-        <w:t>miguel.flores@epn.edu.ec :</w:t>
-      </w:r>
-      <w:proofErr w:type="gramEnd"/>
-      <w:r>
-        <w:rPr>
-          <w:lang w:val="en-US"/>
-        </w:rPr>
-        <w:t xml:space="preserve"> https://r6.r-lib.org/articles/Introduction.html</w:t>
-      </w:r>
-    </w:p>
-    <w:p>
-      <w:pPr>
-        <w:pStyle w:val="Prrafodelista"/>
-        <w:rPr>
-          <w:lang w:val="en-US"/>
-        </w:rPr>
-      </w:pPr>
-      <w:r>
-        <w:rPr>
-          <w:lang w:val="en-US"/>
-        </w:rPr>
-        <w:t>20:43:56</w:t>
-      </w:r>
-      <w:r>
-        <w:rPr>
-          <w:lang w:val="en-US"/>
-        </w:rPr>
-        <w:tab/>
-        <w:t xml:space="preserve"> From </w:t>
-      </w:r>
-      <w:proofErr w:type="gramStart"/>
-      <w:r>
-        <w:rPr>
-          <w:lang w:val="en-US"/>
-        </w:rPr>
-        <w:t>miguel.flores@epn.edu.ec :</w:t>
-      </w:r>
-      <w:proofErr w:type="gramEnd"/>
-      <w:r>
-        <w:rPr>
-          <w:lang w:val="en-US"/>
-        </w:rPr>
-        <w:t xml:space="preserve"> https://adv-r.hadley.nz/index.html</w:t>
-      </w:r>
-    </w:p>
-    <w:p>
-      <w:pPr>
-        <w:pStyle w:val="Prrafodelista"/>
-        <w:rPr>
-          <w:lang w:val="en-US"/>
-        </w:rPr>
-      </w:pPr>
-      <w:r>
-        <w:rPr>
-          <w:lang w:val="en-US"/>
-        </w:rPr>
-        <w:t>20:50:47</w:t>
-      </w:r>
-      <w:r>
-        <w:rPr>
-          <w:lang w:val="en-US"/>
-        </w:rPr>
-        <w:tab/>
-        <w:t xml:space="preserve"> From </w:t>
-      </w:r>
-      <w:proofErr w:type="gramStart"/>
-      <w:r>
-        <w:rPr>
-          <w:lang w:val="en-US"/>
-        </w:rPr>
-        <w:t>miguel.flores@epn.edu.ec :</w:t>
-      </w:r>
-      <w:proofErr w:type="gramEnd"/>
-      <w:r>
-        <w:rPr>
-          <w:lang w:val="en-US"/>
-        </w:rPr>
-        <w:t xml:space="preserve"> https://cran.r-project.org/web/packages/tidyquant/index.html</w:t>
-      </w:r>
-    </w:p>
-    <w:p>
-      <w:pPr>
-        <w:pStyle w:val="Prrafodelista"/>
-        <w:rPr>
-          <w:lang w:val="en-US"/>
-        </w:rPr>
-      </w:pPr>
-      <w:r>
-        <w:rPr>
-          <w:lang w:val="en-US"/>
-        </w:rPr>
-        <w:t>20:57:37</w:t>
-      </w:r>
-      <w:r>
-        <w:rPr>
-          <w:lang w:val="en-US"/>
-        </w:rPr>
-        <w:tab/>
-        <w:t xml:space="preserve"> From miguel.flores@epn.edu.ec : http://www.r-qualitytools.org/</w:t>
+        <w:rPr>
+          <w:lang w:val="en-US"/>
+        </w:rPr>
+      </w:pPr>
+      <w:r>
+        <w:rPr>
+          <w:lang w:val="en-US"/>
+        </w:rPr>
+        <w:t xml:space="preserve"> </w:t>
       </w:r>
     </w:p>
     <w:sectPr>
@@ -1120,8 +1050,123 @@
       </w:rPr>
     </w:lvl>
   </w:abstractNum>
+  <w:abstractNum w:abstractNumId="1" w15:restartNumberingAfterBreak="0">
+    <w:nsid w:val="16334736"/>
+    <w:multiLevelType w:val="hybridMultilevel"/>
+    <w:tmpl w:val="6518C876"/>
+    <w:lvl w:ilvl="0" w:tplc="C76E3E6E">
+      <w:numFmt w:val="bullet"/>
+      <w:lvlText w:val="-"/>
+      <w:lvlJc w:val="left"/>
+      <w:pPr>
+        <w:ind w:left="1080" w:hanging="360"/>
+      </w:pPr>
+      <w:rPr>
+        <w:rFonts w:ascii="Aptos" w:eastAsiaTheme="minorHAnsi" w:hAnsi="Aptos" w:cstheme="minorBidi" w:hint="default"/>
+      </w:rPr>
+    </w:lvl>
+    <w:lvl w:ilvl="1" w:tplc="300A0003" w:tentative="1">
+      <w:start w:val="1"/>
+      <w:numFmt w:val="bullet"/>
+      <w:lvlText w:val="o"/>
+      <w:lvlJc w:val="left"/>
+      <w:pPr>
+        <w:ind w:left="1800" w:hanging="360"/>
+      </w:pPr>
+      <w:rPr>
+        <w:rFonts w:ascii="Courier New" w:hAnsi="Courier New" w:cs="Courier New" w:hint="default"/>
+      </w:rPr>
+    </w:lvl>
+    <w:lvl w:ilvl="2" w:tplc="300A0005" w:tentative="1">
+      <w:start w:val="1"/>
+      <w:numFmt w:val="bullet"/>
+      <w:lvlText w:val=""/>
+      <w:lvlJc w:val="left"/>
+      <w:pPr>
+        <w:ind w:left="2520" w:hanging="360"/>
+      </w:pPr>
+      <w:rPr>
+        <w:rFonts w:ascii="Wingdings" w:hAnsi="Wingdings" w:hint="default"/>
+      </w:rPr>
+    </w:lvl>
+    <w:lvl w:ilvl="3" w:tplc="300A0001" w:tentative="1">
+      <w:start w:val="1"/>
+      <w:numFmt w:val="bullet"/>
+      <w:lvlText w:val=""/>
+      <w:lvlJc w:val="left"/>
+      <w:pPr>
+        <w:ind w:left="3240" w:hanging="360"/>
+      </w:pPr>
+      <w:rPr>
+        <w:rFonts w:ascii="Symbol" w:hAnsi="Symbol" w:hint="default"/>
+      </w:rPr>
+    </w:lvl>
+    <w:lvl w:ilvl="4" w:tplc="300A0003" w:tentative="1">
+      <w:start w:val="1"/>
+      <w:numFmt w:val="bullet"/>
+      <w:lvlText w:val="o"/>
+      <w:lvlJc w:val="left"/>
+      <w:pPr>
+        <w:ind w:left="3960" w:hanging="360"/>
+      </w:pPr>
+      <w:rPr>
+        <w:rFonts w:ascii="Courier New" w:hAnsi="Courier New" w:cs="Courier New" w:hint="default"/>
+      </w:rPr>
+    </w:lvl>
+    <w:lvl w:ilvl="5" w:tplc="300A0005" w:tentative="1">
+      <w:start w:val="1"/>
+      <w:numFmt w:val="bullet"/>
+      <w:lvlText w:val=""/>
+      <w:lvlJc w:val="left"/>
+      <w:pPr>
+        <w:ind w:left="4680" w:hanging="360"/>
+      </w:pPr>
+      <w:rPr>
+        <w:rFonts w:ascii="Wingdings" w:hAnsi="Wingdings" w:hint="default"/>
+      </w:rPr>
+    </w:lvl>
+    <w:lvl w:ilvl="6" w:tplc="300A0001" w:tentative="1">
+      <w:start w:val="1"/>
+      <w:numFmt w:val="bullet"/>
+      <w:lvlText w:val=""/>
+      <w:lvlJc w:val="left"/>
+      <w:pPr>
+        <w:ind w:left="5400" w:hanging="360"/>
+      </w:pPr>
+      <w:rPr>
+        <w:rFonts w:ascii="Symbol" w:hAnsi="Symbol" w:hint="default"/>
+      </w:rPr>
+    </w:lvl>
+    <w:lvl w:ilvl="7" w:tplc="300A0003" w:tentative="1">
+      <w:start w:val="1"/>
+      <w:numFmt w:val="bullet"/>
+      <w:lvlText w:val="o"/>
+      <w:lvlJc w:val="left"/>
+      <w:pPr>
+        <w:ind w:left="6120" w:hanging="360"/>
+      </w:pPr>
+      <w:rPr>
+        <w:rFonts w:ascii="Courier New" w:hAnsi="Courier New" w:cs="Courier New" w:hint="default"/>
+      </w:rPr>
+    </w:lvl>
+    <w:lvl w:ilvl="8" w:tplc="300A0005" w:tentative="1">
+      <w:start w:val="1"/>
+      <w:numFmt w:val="bullet"/>
+      <w:lvlText w:val=""/>
+      <w:lvlJc w:val="left"/>
+      <w:pPr>
+        <w:ind w:left="6840" w:hanging="360"/>
+      </w:pPr>
+      <w:rPr>
+        <w:rFonts w:ascii="Wingdings" w:hAnsi="Wingdings" w:hint="default"/>
+      </w:rPr>
+    </w:lvl>
+  </w:abstractNum>
   <w:num w:numId="1" w16cid:durableId="668561159">
     <w:abstractNumId w:val="0"/>
+  </w:num>
+  <w:num w:numId="2" w16cid:durableId="370806369">
+    <w:abstractNumId w:val="1"/>
   </w:num>
 </w:numbering>
 </file>
